--- a/Part_1/Project_Description/Project-description-v0.1.docx
+++ b/Part_1/Project_Description/Project-description-v0.1.docx
@@ -2491,7 +2491,6 @@
         <w:rPr>
           <w:rFonts w:ascii="Roboto" w:hAnsi="Roboto"/>
           <w:noProof/>
-          <w:lang w:val="en-US"/>
         </w:rPr>
         <w:t>2</w:t>
       </w:r>

--- a/Part_1/Project_Description/Project-description-v0.1.docx
+++ b/Part_1/Project_Description/Project-description-v0.1.docx
@@ -9,6 +9,7 @@
           <w:b/>
           <w:sz w:val="48"/>
           <w:szCs w:val="48"/>
+          <w:lang w:val="en-US"/>
         </w:rPr>
       </w:pPr>
     </w:p>
@@ -21,6 +22,7 @@
           <w:color w:val="002060"/>
           <w:sz w:val="48"/>
           <w:szCs w:val="48"/>
+          <w:lang w:val="en-US"/>
         </w:rPr>
       </w:pPr>
     </w:p>
@@ -2491,6 +2493,7 @@
         <w:rPr>
           <w:rFonts w:ascii="Roboto" w:hAnsi="Roboto"/>
           <w:noProof/>
+          <w:lang w:val="en-US"/>
         </w:rPr>
         <w:t>2</w:t>
       </w:r>
